--- a/doc/release/HPC DME Release Notes 2.32.0.docx
+++ b/doc/release/HPC DME Release Notes 2.32.0.docx
@@ -2447,11 +2447,13 @@
             <w:r>
               <w:rPr>
                 <w:rFonts w:eastAsiaTheme="minorEastAsia"/>
+                <w:i/>
+                <w:iCs/>
                 <w:color w:val="000000" w:themeColor="text1"/>
                 <w:sz w:val="28"/>
                 <w:szCs w:val="28"/>
               </w:rPr>
-              <w:t xml:space="preserve">Data Model </w:t>
+              <w:t>Data Hierarchy and Metadata Structure</w:t>
             </w:r>
             <w:r>
               <w:rPr>
@@ -2460,7 +2462,7 @@
                 <w:sz w:val="28"/>
                 <w:szCs w:val="28"/>
               </w:rPr>
-              <w:t>shown</w:t>
+              <w:t xml:space="preserve"> </w:t>
             </w:r>
             <w:r>
               <w:rPr>
@@ -2469,7 +2471,7 @@
                 <w:sz w:val="28"/>
                 <w:szCs w:val="28"/>
               </w:rPr>
-              <w:t xml:space="preserve"> in the Browse screen of the DME web application to show additional information</w:t>
+              <w:t xml:space="preserve">chart </w:t>
             </w:r>
             <w:r>
               <w:rPr>
@@ -2478,7 +2480,7 @@
                 <w:sz w:val="28"/>
                 <w:szCs w:val="28"/>
               </w:rPr>
-              <w:t>,</w:t>
+              <w:t>displayed</w:t>
             </w:r>
             <w:r>
               <w:rPr>
@@ -2487,7 +2489,7 @@
                 <w:sz w:val="28"/>
                 <w:szCs w:val="28"/>
               </w:rPr>
-              <w:t xml:space="preserve"> such as optional metadata and file</w:t>
+              <w:t xml:space="preserve"> </w:t>
             </w:r>
             <w:r>
               <w:rPr>
@@ -2496,7 +2498,7 @@
                 <w:sz w:val="28"/>
                 <w:szCs w:val="28"/>
               </w:rPr>
-              <w:t>-</w:t>
+              <w:t>on</w:t>
             </w:r>
             <w:r>
               <w:rPr>
@@ -2505,7 +2507,7 @@
                 <w:sz w:val="28"/>
                 <w:szCs w:val="28"/>
               </w:rPr>
-              <w:t>level metadata. Pre</w:t>
+              <w:t xml:space="preserve"> </w:t>
             </w:r>
             <w:r>
               <w:rPr>
@@ -2514,7 +2516,7 @@
                 <w:sz w:val="28"/>
                 <w:szCs w:val="28"/>
               </w:rPr>
-              <w:t>viously</w:t>
+              <w:t xml:space="preserve">the Browse </w:t>
             </w:r>
             <w:r>
               <w:rPr>
@@ -2523,7 +2525,7 @@
                 <w:sz w:val="28"/>
                 <w:szCs w:val="28"/>
               </w:rPr>
-              <w:t>,</w:t>
+              <w:t xml:space="preserve">page </w:t>
             </w:r>
             <w:r>
               <w:rPr>
@@ -2532,7 +2534,7 @@
                 <w:sz w:val="28"/>
                 <w:szCs w:val="28"/>
               </w:rPr>
-              <w:t xml:space="preserve"> </w:t>
+              <w:t xml:space="preserve">of the DME web application to show additional </w:t>
             </w:r>
             <w:r>
               <w:rPr>
@@ -2541,7 +2543,7 @@
                 <w:sz w:val="28"/>
                 <w:szCs w:val="28"/>
               </w:rPr>
-              <w:t>the system displayed</w:t>
+              <w:t>information</w:t>
             </w:r>
             <w:r>
               <w:rPr>
@@ -2550,7 +2552,7 @@
                 <w:sz w:val="28"/>
                 <w:szCs w:val="28"/>
               </w:rPr>
-              <w:t xml:space="preserve"> the mandatory metadata</w:t>
+              <w:t>,</w:t>
             </w:r>
             <w:r>
               <w:rPr>
@@ -2559,7 +2561,7 @@
                 <w:sz w:val="28"/>
                 <w:szCs w:val="28"/>
               </w:rPr>
-              <w:t xml:space="preserve"> only</w:t>
+              <w:t xml:space="preserve"> such as optional metadata and file</w:t>
             </w:r>
             <w:r>
               <w:rPr>
@@ -2568,17 +2570,89 @@
                 <w:sz w:val="28"/>
                 <w:szCs w:val="28"/>
               </w:rPr>
-              <w:t>.</w:t>
-            </w:r>
-          </w:p>
-          <w:p>
-            <w:pPr>
+              <w:t>-</w:t>
+            </w:r>
+            <w:r>
               <w:rPr>
                 <w:rFonts w:eastAsiaTheme="minorEastAsia"/>
                 <w:color w:val="000000" w:themeColor="text1"/>
                 <w:sz w:val="28"/>
                 <w:szCs w:val="28"/>
               </w:rPr>
+              <w:t>level metadata. Pre</w:t>
+            </w:r>
+            <w:r>
+              <w:rPr>
+                <w:rFonts w:eastAsiaTheme="minorEastAsia"/>
+                <w:color w:val="000000" w:themeColor="text1"/>
+                <w:sz w:val="28"/>
+                <w:szCs w:val="28"/>
+              </w:rPr>
+              <w:t>viously</w:t>
+            </w:r>
+            <w:r>
+              <w:rPr>
+                <w:rFonts w:eastAsiaTheme="minorEastAsia"/>
+                <w:color w:val="000000" w:themeColor="text1"/>
+                <w:sz w:val="28"/>
+                <w:szCs w:val="28"/>
+              </w:rPr>
+              <w:t>,</w:t>
+            </w:r>
+            <w:r>
+              <w:rPr>
+                <w:rFonts w:eastAsiaTheme="minorEastAsia"/>
+                <w:color w:val="000000" w:themeColor="text1"/>
+                <w:sz w:val="28"/>
+                <w:szCs w:val="28"/>
+              </w:rPr>
+              <w:t xml:space="preserve"> </w:t>
+            </w:r>
+            <w:r>
+              <w:rPr>
+                <w:rFonts w:eastAsiaTheme="minorEastAsia"/>
+                <w:color w:val="000000" w:themeColor="text1"/>
+                <w:sz w:val="28"/>
+                <w:szCs w:val="28"/>
+              </w:rPr>
+              <w:t>the system displayed</w:t>
+            </w:r>
+            <w:r>
+              <w:rPr>
+                <w:rFonts w:eastAsiaTheme="minorEastAsia"/>
+                <w:color w:val="000000" w:themeColor="text1"/>
+                <w:sz w:val="28"/>
+                <w:szCs w:val="28"/>
+              </w:rPr>
+              <w:t xml:space="preserve"> the mandatory metadata</w:t>
+            </w:r>
+            <w:r>
+              <w:rPr>
+                <w:rFonts w:eastAsiaTheme="minorEastAsia"/>
+                <w:color w:val="000000" w:themeColor="text1"/>
+                <w:sz w:val="28"/>
+                <w:szCs w:val="28"/>
+              </w:rPr>
+              <w:t xml:space="preserve"> only</w:t>
+            </w:r>
+            <w:r>
+              <w:rPr>
+                <w:rFonts w:eastAsiaTheme="minorEastAsia"/>
+                <w:color w:val="000000" w:themeColor="text1"/>
+                <w:sz w:val="28"/>
+                <w:szCs w:val="28"/>
+              </w:rPr>
+              <w:t>.</w:t>
+            </w:r>
+          </w:p>
+          <w:p>
+            <w:pPr>
+              <w:rPr>
+                <w:rFonts w:eastAsiaTheme="minorEastAsia"/>
+                <w:color w:val="000000" w:themeColor="text1"/>
+                <w:sz w:val="28"/>
+                <w:szCs w:val="28"/>
+              </w:rPr>
             </w:pPr>
           </w:p>
           <w:p>
@@ -2624,7 +2698,14 @@
                 <w:sz w:val="28"/>
                 <w:szCs w:val="28"/>
               </w:rPr>
-              <w:t xml:space="preserve">Enhanced the </w:t>
+              <w:t xml:space="preserve">Enhanced </w:t>
+            </w:r>
+            <w:r>
+              <w:rPr>
+                <w:sz w:val="28"/>
+                <w:szCs w:val="28"/>
+              </w:rPr>
+              <w:t xml:space="preserve">the </w:t>
             </w:r>
             <w:r>
               <w:rPr>
@@ -2633,7 +2714,7 @@
                 <w:sz w:val="28"/>
                 <w:szCs w:val="28"/>
               </w:rPr>
-              <w:t>Enroll</w:t>
+              <w:t>dm_</w:t>
             </w:r>
             <w:r>
               <w:rPr>
@@ -2642,14 +2723,44 @@
                 <w:sz w:val="28"/>
                 <w:szCs w:val="28"/>
               </w:rPr>
-              <w:t xml:space="preserve"> User </w:t>
-            </w:r>
-            <w:r>
-              <w:rPr>
-                <w:sz w:val="28"/>
-                <w:szCs w:val="28"/>
-              </w:rPr>
-              <w:t xml:space="preserve">REST API to </w:t>
+              <w:t>register</w:t>
+            </w:r>
+            <w:r>
+              <w:rPr>
+                <w:i/>
+                <w:iCs/>
+                <w:sz w:val="28"/>
+                <w:szCs w:val="28"/>
+              </w:rPr>
+              <w:t>_user</w:t>
+            </w:r>
+            <w:r>
+              <w:rPr>
+                <w:sz w:val="28"/>
+                <w:szCs w:val="28"/>
+              </w:rPr>
+              <w:t xml:space="preserve"> </w:t>
+            </w:r>
+            <w:r>
+              <w:rPr>
+                <w:sz w:val="28"/>
+                <w:szCs w:val="28"/>
+              </w:rPr>
+              <w:t xml:space="preserve">command </w:t>
+            </w:r>
+            <w:r>
+              <w:rPr>
+                <w:sz w:val="28"/>
+                <w:szCs w:val="28"/>
+              </w:rPr>
+              <w:t xml:space="preserve">and the Enroll User REST API </w:t>
+            </w:r>
+            <w:r>
+              <w:rPr>
+                <w:sz w:val="28"/>
+                <w:szCs w:val="28"/>
+              </w:rPr>
+              <w:t xml:space="preserve">to </w:t>
             </w:r>
             <w:r>
               <w:rPr>
@@ -2684,7 +2795,39 @@
                 <w:sz w:val="28"/>
                 <w:szCs w:val="28"/>
               </w:rPr>
-              <w:t>For details, refer to section 5.</w:t>
+              <w:t xml:space="preserve">For details, refer to </w:t>
+            </w:r>
+            <w:hyperlink r:id="rId7" w:history="1">
+              <w:r>
+                <w:rPr>
+                  <w:rStyle w:val="Hyperlink"/>
+                  <w:sz w:val="28"/>
+                  <w:szCs w:val="28"/>
+                </w:rPr>
+                <w:t>Registering</w:t>
+              </w:r>
+              <w:r>
+                <w:rPr>
+                  <w:rStyle w:val="Hyperlink"/>
+                  <w:sz w:val="28"/>
+                  <w:szCs w:val="28"/>
+                </w:rPr>
+                <w:t xml:space="preserve"> a User via the CLU</w:t>
+              </w:r>
+            </w:hyperlink>
+            <w:r>
+              <w:rPr>
+                <w:sz w:val="28"/>
+                <w:szCs w:val="28"/>
+              </w:rPr>
+              <w:t xml:space="preserve"> and s</w:t>
+            </w:r>
+            <w:r>
+              <w:rPr>
+                <w:sz w:val="28"/>
+                <w:szCs w:val="28"/>
+              </w:rPr>
+              <w:t>ection 5.</w:t>
             </w:r>
             <w:r>
               <w:rPr>
@@ -2700,7 +2843,7 @@
               </w:rPr>
               <w:t xml:space="preserve"> of the </w:t>
             </w:r>
-            <w:hyperlink r:id="rId7" w:history="1">
+            <w:hyperlink r:id="rId8" w:history="1">
               <w:r>
                 <w:rPr>
                   <w:rStyle w:val="Hyperlink"/>
@@ -2715,7 +2858,14 @@
                 <w:sz w:val="28"/>
                 <w:szCs w:val="28"/>
               </w:rPr>
-              <w:t xml:space="preserve">. </w:t>
+              <w:t>, respectively</w:t>
+            </w:r>
+            <w:r>
+              <w:rPr>
+                <w:sz w:val="28"/>
+                <w:szCs w:val="28"/>
+              </w:rPr>
+              <w:t>.</w:t>
             </w:r>
           </w:p>
           <w:p>
@@ -2762,21 +2912,35 @@
                 <w:sz w:val="28"/>
                 <w:szCs w:val="28"/>
               </w:rPr>
-              <w:t xml:space="preserve"> command to return the value of a specific metadata attribute only</w:t>
-            </w:r>
-            <w:r>
-              <w:rPr>
-                <w:sz w:val="28"/>
-                <w:szCs w:val="28"/>
-              </w:rPr>
-              <w:t xml:space="preserve"> optionally</w:t>
-            </w:r>
-            <w:r>
-              <w:rPr>
-                <w:sz w:val="28"/>
-                <w:szCs w:val="28"/>
-              </w:rPr>
-              <w:t>. Previously, the CLU returned</w:t>
+              <w:t xml:space="preserve"> command to </w:t>
+            </w:r>
+            <w:r>
+              <w:rPr>
+                <w:sz w:val="28"/>
+                <w:szCs w:val="28"/>
+              </w:rPr>
+              <w:t xml:space="preserve">optionally </w:t>
+            </w:r>
+            <w:r>
+              <w:rPr>
+                <w:sz w:val="28"/>
+                <w:szCs w:val="28"/>
+              </w:rPr>
+              <w:t xml:space="preserve">return the value of </w:t>
+            </w:r>
+            <w:r>
+              <w:rPr>
+                <w:sz w:val="28"/>
+                <w:szCs w:val="28"/>
+              </w:rPr>
+              <w:t xml:space="preserve">only a </w:t>
+            </w:r>
+            <w:r>
+              <w:rPr>
+                <w:sz w:val="28"/>
+                <w:szCs w:val="28"/>
+              </w:rPr>
+              <w:t>specific metadata attribute. Previously, the CLU returned</w:t>
             </w:r>
             <w:r>
               <w:rPr>
@@ -2792,7 +2956,7 @@
               </w:rPr>
               <w:t xml:space="preserve">all the metadata attributes associated with the object, and the user had to parse through the returned JSON result to find the metadata of interest. For details, refer to </w:t>
             </w:r>
-            <w:hyperlink r:id="rId8" w:history="1">
+            <w:hyperlink r:id="rId9" w:history="1">
               <w:r>
                 <w:rPr>
                   <w:rStyle w:val="Hyperlink"/>
@@ -2802,6 +2966,13 @@
                 <w:t>Retrieving the Metadata of a Data File via the CLU</w:t>
               </w:r>
             </w:hyperlink>
+            <w:r>
+              <w:rPr>
+                <w:sz w:val="28"/>
+                <w:szCs w:val="28"/>
+              </w:rPr>
+              <w:t>.</w:t>
+            </w:r>
           </w:p>
           <w:p>
             <w:pPr>
@@ -2847,14 +3018,28 @@
                 <w:sz w:val="28"/>
                 <w:szCs w:val="28"/>
               </w:rPr>
-              <w:t xml:space="preserve"> column in the Registration Task page and the Registration Task Details page of the DME web application to indicate the type of the upload endpoint. Also enhanced </w:t>
-            </w:r>
-            <w:r>
-              <w:rPr>
-                <w:sz w:val="28"/>
-                <w:szCs w:val="28"/>
-              </w:rPr>
-              <w:t xml:space="preserve">the REST APIs - </w:t>
+              <w:t xml:space="preserve"> column in the Registration Task </w:t>
+            </w:r>
+            <w:r>
+              <w:rPr>
+                <w:sz w:val="28"/>
+                <w:szCs w:val="28"/>
+              </w:rPr>
+              <w:t>page</w:t>
+            </w:r>
+            <w:r>
+              <w:rPr>
+                <w:sz w:val="28"/>
+                <w:szCs w:val="28"/>
+              </w:rPr>
+              <w:t xml:space="preserve"> and</w:t>
+            </w:r>
+            <w:r>
+              <w:rPr>
+                <w:sz w:val="28"/>
+                <w:szCs w:val="28"/>
+              </w:rPr>
+              <w:t xml:space="preserve"> a new </w:t>
             </w:r>
             <w:r>
               <w:rPr>
@@ -2863,7 +3048,42 @@
                 <w:sz w:val="28"/>
                 <w:szCs w:val="28"/>
               </w:rPr>
-              <w:t>G</w:t>
+              <w:t>Source Type</w:t>
+            </w:r>
+            <w:r>
+              <w:rPr>
+                <w:sz w:val="28"/>
+                <w:szCs w:val="28"/>
+              </w:rPr>
+              <w:t xml:space="preserve"> field in</w:t>
+            </w:r>
+            <w:r>
+              <w:rPr>
+                <w:sz w:val="28"/>
+                <w:szCs w:val="28"/>
+              </w:rPr>
+              <w:t xml:space="preserve"> the Registration Task Details </w:t>
+            </w:r>
+            <w:r>
+              <w:rPr>
+                <w:sz w:val="28"/>
+                <w:szCs w:val="28"/>
+              </w:rPr>
+              <w:t>page</w:t>
+            </w:r>
+            <w:r>
+              <w:rPr>
+                <w:sz w:val="28"/>
+                <w:szCs w:val="28"/>
+              </w:rPr>
+              <w:t xml:space="preserve"> of the DME web application to indicate the type of the upload endpoint. Also enhanced </w:t>
+            </w:r>
+            <w:r>
+              <w:rPr>
+                <w:sz w:val="28"/>
+                <w:szCs w:val="28"/>
+              </w:rPr>
+              <w:t xml:space="preserve">the REST APIs - </w:t>
             </w:r>
             <w:r>
               <w:rPr>
@@ -2872,7 +3092,7 @@
                 <w:sz w:val="28"/>
                 <w:szCs w:val="28"/>
               </w:rPr>
-              <w:t>et</w:t>
+              <w:t>G</w:t>
             </w:r>
             <w:r>
               <w:rPr>
@@ -2881,14 +3101,7 @@
                 <w:sz w:val="28"/>
                 <w:szCs w:val="28"/>
               </w:rPr>
-              <w:t xml:space="preserve"> Bulk Registration Status</w:t>
-            </w:r>
-            <w:r>
-              <w:rPr>
-                <w:sz w:val="28"/>
-                <w:szCs w:val="28"/>
-              </w:rPr>
-              <w:t xml:space="preserve"> and </w:t>
+              <w:t>et</w:t>
             </w:r>
             <w:r>
               <w:rPr>
@@ -2897,7 +3110,14 @@
                 <w:sz w:val="28"/>
                 <w:szCs w:val="28"/>
               </w:rPr>
-              <w:t>G</w:t>
+              <w:t xml:space="preserve"> Bulk Registration Status</w:t>
+            </w:r>
+            <w:r>
+              <w:rPr>
+                <w:sz w:val="28"/>
+                <w:szCs w:val="28"/>
+              </w:rPr>
+              <w:t xml:space="preserve"> and </w:t>
             </w:r>
             <w:r>
               <w:rPr>
@@ -2906,7 +3126,7 @@
                 <w:sz w:val="28"/>
                 <w:szCs w:val="28"/>
               </w:rPr>
-              <w:t>et</w:t>
+              <w:t>G</w:t>
             </w:r>
             <w:r>
               <w:rPr>
@@ -2915,7 +3135,7 @@
                 <w:sz w:val="28"/>
                 <w:szCs w:val="28"/>
               </w:rPr>
-              <w:t xml:space="preserve"> </w:t>
+              <w:t>et</w:t>
             </w:r>
             <w:r>
               <w:rPr>
@@ -2924,7 +3144,7 @@
                 <w:sz w:val="28"/>
                 <w:szCs w:val="28"/>
               </w:rPr>
-              <w:t>Registration</w:t>
+              <w:t xml:space="preserve"> </w:t>
             </w:r>
             <w:r>
               <w:rPr>
@@ -2933,14 +3153,7 @@
                 <w:sz w:val="28"/>
                 <w:szCs w:val="28"/>
               </w:rPr>
-              <w:t xml:space="preserve"> Task Summary</w:t>
-            </w:r>
-            <w:r>
-              <w:rPr>
-                <w:sz w:val="28"/>
-                <w:szCs w:val="28"/>
-              </w:rPr>
-              <w:t xml:space="preserve"> to include a new </w:t>
+              <w:t>Registration</w:t>
             </w:r>
             <w:r>
               <w:rPr>
@@ -2949,348 +3162,14 @@
                 <w:sz w:val="28"/>
                 <w:szCs w:val="28"/>
               </w:rPr>
-              <w:t>uploadMethod</w:t>
-            </w:r>
-            <w:r>
-              <w:rPr>
-                <w:sz w:val="28"/>
-                <w:szCs w:val="28"/>
-              </w:rPr>
-              <w:t xml:space="preserve"> field. For details, refer to sections 5.37 and 5.8</w:t>
-            </w:r>
-            <w:r>
-              <w:rPr>
-                <w:sz w:val="28"/>
-                <w:szCs w:val="28"/>
-              </w:rPr>
-              <w:t>1</w:t>
-            </w:r>
-            <w:r>
-              <w:rPr>
-                <w:sz w:val="28"/>
-                <w:szCs w:val="28"/>
-              </w:rPr>
-              <w:t xml:space="preserve"> of the </w:t>
-            </w:r>
-            <w:hyperlink r:id="rId9" w:history="1">
-              <w:r>
-                <w:rPr>
-                  <w:rStyle w:val="Hyperlink"/>
-                  <w:sz w:val="28"/>
-                  <w:szCs w:val="28"/>
-                </w:rPr>
-                <w:t>DME API Specification</w:t>
-              </w:r>
-            </w:hyperlink>
-            <w:r>
-              <w:t xml:space="preserve">, </w:t>
-            </w:r>
-            <w:r>
-              <w:rPr>
-                <w:sz w:val="28"/>
-                <w:szCs w:val="28"/>
-              </w:rPr>
-              <w:t>respectively.</w:t>
-            </w:r>
-          </w:p>
-          <w:p>
-            <w:pPr>
-              <w:rPr>
-                <w:sz w:val="28"/>
-                <w:szCs w:val="28"/>
-              </w:rPr>
-            </w:pPr>
-          </w:p>
-          <w:p>
-            <w:pPr>
-              <w:rPr>
-                <w:rFonts w:cstheme="minorHAnsi"/>
-                <w:b/>
-                <w:bCs/>
-                <w:color w:val="000000"/>
-                <w:sz w:val="28"/>
-                <w:szCs w:val="28"/>
-                <w:u w:val="single"/>
-              </w:rPr>
-            </w:pPr>
-          </w:p>
-          <w:p>
-            <w:pPr>
-              <w:rPr>
-                <w:sz w:val="28"/>
-                <w:szCs w:val="28"/>
-                <w:u w:val="single"/>
-              </w:rPr>
-            </w:pPr>
-            <w:r>
-              <w:rPr>
-                <w:rFonts w:cstheme="minorHAnsi"/>
-                <w:b/>
-                <w:bCs/>
-                <w:color w:val="000000"/>
-                <w:sz w:val="28"/>
-                <w:szCs w:val="28"/>
-                <w:u w:val="single"/>
-              </w:rPr>
-              <w:t>Improvements</w:t>
-            </w:r>
-            <w:r>
-              <w:rPr>
-                <w:rFonts w:cstheme="minorHAnsi"/>
-                <w:b/>
-                <w:bCs/>
-                <w:color w:val="000000"/>
-                <w:sz w:val="28"/>
-                <w:szCs w:val="28"/>
-                <w:u w:val="single"/>
-              </w:rPr>
-              <w:t xml:space="preserve"> </w:t>
-            </w:r>
-            <w:r>
-              <w:rPr>
-                <w:rFonts w:cstheme="minorHAnsi"/>
-                <w:b/>
-                <w:bCs/>
-                <w:color w:val="000000"/>
-                <w:sz w:val="28"/>
-                <w:szCs w:val="28"/>
-                <w:u w:val="single"/>
-              </w:rPr>
-              <w:t xml:space="preserve">and </w:t>
-            </w:r>
-            <w:r>
-              <w:rPr>
-                <w:rFonts w:cstheme="minorHAnsi"/>
-                <w:b/>
-                <w:bCs/>
-                <w:color w:val="000000"/>
-                <w:sz w:val="28"/>
-                <w:szCs w:val="28"/>
-                <w:u w:val="single"/>
-              </w:rPr>
-              <w:t>B</w:t>
-            </w:r>
-            <w:r>
-              <w:rPr>
-                <w:rFonts w:cstheme="minorHAnsi"/>
-                <w:b/>
-                <w:bCs/>
-                <w:color w:val="000000"/>
-                <w:sz w:val="28"/>
-                <w:szCs w:val="28"/>
-                <w:u w:val="single"/>
-              </w:rPr>
-              <w:t xml:space="preserve">ug </w:t>
-            </w:r>
-            <w:r>
-              <w:rPr>
-                <w:rFonts w:cstheme="minorHAnsi"/>
-                <w:b/>
-                <w:bCs/>
-                <w:color w:val="000000"/>
-                <w:sz w:val="28"/>
-                <w:szCs w:val="28"/>
-                <w:u w:val="single"/>
-              </w:rPr>
-              <w:t>F</w:t>
-            </w:r>
-            <w:r>
-              <w:rPr>
-                <w:rFonts w:cstheme="minorHAnsi"/>
-                <w:b/>
-                <w:bCs/>
-                <w:color w:val="000000"/>
-                <w:sz w:val="28"/>
-                <w:szCs w:val="28"/>
-                <w:u w:val="single"/>
-              </w:rPr>
-              <w:t>ixes</w:t>
-            </w:r>
-            <w:r>
-              <w:rPr>
-                <w:rFonts w:cstheme="minorHAnsi"/>
-                <w:b/>
-                <w:bCs/>
-                <w:color w:val="000000"/>
-                <w:sz w:val="28"/>
-                <w:szCs w:val="28"/>
-                <w:u w:val="single"/>
-              </w:rPr>
-              <w:t>:</w:t>
-            </w:r>
-          </w:p>
-          <w:p>
-            <w:pPr>
-              <w:jc w:val="both"/>
-              <w:rPr>
-                <w:sz w:val="28"/>
-                <w:szCs w:val="28"/>
-              </w:rPr>
-            </w:pPr>
-          </w:p>
-          <w:p>
-            <w:pPr>
-              <w:rPr>
-                <w:sz w:val="28"/>
-                <w:szCs w:val="28"/>
-              </w:rPr>
-            </w:pPr>
-            <w:r>
-              <w:rPr>
-                <w:sz w:val="28"/>
-                <w:szCs w:val="28"/>
-                <w:u w:val="single"/>
-              </w:rPr>
-              <w:t>HPCDATAMGM</w:t>
-            </w:r>
-            <w:r>
-              <w:rPr>
-                <w:sz w:val="28"/>
-                <w:szCs w:val="28"/>
-                <w:u w:val="single"/>
-              </w:rPr>
-              <w:t>-1</w:t>
-            </w:r>
-            <w:r>
-              <w:rPr>
-                <w:sz w:val="28"/>
-                <w:szCs w:val="28"/>
-                <w:u w:val="single"/>
-              </w:rPr>
-              <w:t>7</w:t>
-            </w:r>
-            <w:r>
-              <w:rPr>
-                <w:sz w:val="28"/>
-                <w:szCs w:val="28"/>
-                <w:u w:val="single"/>
-              </w:rPr>
-              <w:t>6</w:t>
-            </w:r>
-            <w:r>
-              <w:rPr>
-                <w:sz w:val="28"/>
-                <w:szCs w:val="28"/>
-                <w:u w:val="single"/>
-              </w:rPr>
-              <w:t>6</w:t>
-            </w:r>
-            <w:r>
-              <w:rPr>
-                <w:sz w:val="28"/>
-                <w:szCs w:val="28"/>
-              </w:rPr>
-              <w:t xml:space="preserve">: </w:t>
-            </w:r>
-            <w:r>
-              <w:rPr>
-                <w:sz w:val="28"/>
-                <w:szCs w:val="28"/>
-              </w:rPr>
-              <w:t xml:space="preserve"> </w:t>
-            </w:r>
-            <w:r>
-              <w:rPr>
-                <w:sz w:val="28"/>
-                <w:szCs w:val="28"/>
-              </w:rPr>
-              <w:t xml:space="preserve">Improved input data </w:t>
-            </w:r>
-            <w:r>
-              <w:rPr>
-                <w:sz w:val="28"/>
-                <w:szCs w:val="28"/>
-              </w:rPr>
-              <w:t xml:space="preserve">validation </w:t>
-            </w:r>
-            <w:r>
-              <w:rPr>
-                <w:sz w:val="28"/>
-                <w:szCs w:val="28"/>
-              </w:rPr>
-              <w:t xml:space="preserve">for bulk data registration from Globus to display errors </w:t>
-            </w:r>
-            <w:r>
-              <w:rPr>
-                <w:sz w:val="28"/>
-                <w:szCs w:val="28"/>
-              </w:rPr>
-              <w:t>about</w:t>
-            </w:r>
-            <w:r>
-              <w:rPr>
-                <w:sz w:val="28"/>
-                <w:szCs w:val="28"/>
-              </w:rPr>
-              <w:t xml:space="preserve"> permissions not being set on the source directory before the registration task begins. Previously the system performed this validation only after creating the </w:t>
-            </w:r>
-            <w:r>
-              <w:rPr>
-                <w:sz w:val="28"/>
-                <w:szCs w:val="28"/>
-              </w:rPr>
-              <w:t xml:space="preserve">registration </w:t>
-            </w:r>
-            <w:r>
-              <w:rPr>
-                <w:sz w:val="28"/>
-                <w:szCs w:val="28"/>
-              </w:rPr>
-              <w:t xml:space="preserve">task. </w:t>
-            </w:r>
-          </w:p>
-          <w:p>
-            <w:pPr>
-              <w:rPr>
-                <w:sz w:val="28"/>
-                <w:szCs w:val="28"/>
-              </w:rPr>
-            </w:pPr>
-          </w:p>
-          <w:p>
-            <w:pPr>
-              <w:rPr>
-                <w:sz w:val="28"/>
-                <w:szCs w:val="28"/>
-              </w:rPr>
-            </w:pPr>
-            <w:r>
-              <w:rPr>
-                <w:sz w:val="28"/>
-                <w:szCs w:val="28"/>
-                <w:u w:val="single"/>
-              </w:rPr>
-              <w:t>HPCDATAMGM-1</w:t>
-            </w:r>
-            <w:r>
-              <w:rPr>
-                <w:sz w:val="28"/>
-                <w:szCs w:val="28"/>
-                <w:u w:val="single"/>
-              </w:rPr>
-              <w:t>7</w:t>
-            </w:r>
-            <w:r>
-              <w:rPr>
-                <w:sz w:val="28"/>
-                <w:szCs w:val="28"/>
-                <w:u w:val="single"/>
-              </w:rPr>
-              <w:t>41</w:t>
-            </w:r>
-            <w:r>
-              <w:rPr>
-                <w:sz w:val="28"/>
-                <w:szCs w:val="28"/>
-              </w:rPr>
-              <w:t xml:space="preserve">:  </w:t>
-            </w:r>
-            <w:r>
-              <w:rPr>
-                <w:sz w:val="28"/>
-                <w:szCs w:val="28"/>
-              </w:rPr>
-              <w:t xml:space="preserve">Fixed issue with the </w:t>
+              <w:t xml:space="preserve"> Task Summary</w:t>
+            </w:r>
+            <w:r>
+              <w:rPr>
+                <w:sz w:val="28"/>
+                <w:szCs w:val="28"/>
+              </w:rPr>
+              <w:t xml:space="preserve"> to include a new </w:t>
             </w:r>
             <w:r>
               <w:rPr>
@@ -3299,213 +3178,28 @@
                 <w:sz w:val="28"/>
                 <w:szCs w:val="28"/>
               </w:rPr>
-              <w:t>data_transfer_method</w:t>
-            </w:r>
-            <w:r>
-              <w:rPr>
-                <w:sz w:val="28"/>
-                <w:szCs w:val="28"/>
-              </w:rPr>
-              <w:t xml:space="preserve"> system metadata not being updated when </w:t>
-            </w:r>
-            <w:r>
-              <w:rPr>
-                <w:sz w:val="28"/>
-                <w:szCs w:val="28"/>
-              </w:rPr>
-              <w:t xml:space="preserve">a presigned URL </w:t>
-            </w:r>
-            <w:r>
-              <w:rPr>
-                <w:sz w:val="28"/>
-                <w:szCs w:val="28"/>
-              </w:rPr>
-              <w:t>upload request changed from single</w:t>
-            </w:r>
-            <w:r>
-              <w:rPr>
-                <w:sz w:val="28"/>
-                <w:szCs w:val="28"/>
-              </w:rPr>
-              <w:t>-</w:t>
-            </w:r>
-            <w:r>
-              <w:rPr>
-                <w:sz w:val="28"/>
-                <w:szCs w:val="28"/>
-              </w:rPr>
-              <w:t>part to multipart</w:t>
-            </w:r>
-            <w:r>
-              <w:rPr>
-                <w:sz w:val="28"/>
-                <w:szCs w:val="28"/>
-              </w:rPr>
-              <w:t xml:space="preserve"> during retry</w:t>
-            </w:r>
-            <w:r>
-              <w:rPr>
-                <w:sz w:val="28"/>
-                <w:szCs w:val="28"/>
-              </w:rPr>
-              <w:t xml:space="preserve">. </w:t>
-            </w:r>
-            <w:r>
-              <w:rPr>
-                <w:sz w:val="28"/>
-                <w:szCs w:val="28"/>
-              </w:rPr>
-              <w:t xml:space="preserve">This issue </w:t>
-            </w:r>
-            <w:r>
-              <w:rPr>
-                <w:sz w:val="28"/>
-                <w:szCs w:val="28"/>
-              </w:rPr>
-              <w:t>appeared</w:t>
-            </w:r>
-            <w:r>
-              <w:rPr>
-                <w:sz w:val="28"/>
-                <w:szCs w:val="28"/>
-              </w:rPr>
-              <w:t xml:space="preserve"> when the upload request was erroneously set to single-part initially due to a </w:t>
-            </w:r>
-            <w:r>
-              <w:rPr>
-                <w:sz w:val="28"/>
-                <w:szCs w:val="28"/>
-              </w:rPr>
-              <w:t xml:space="preserve">disk </w:t>
-            </w:r>
-            <w:r>
-              <w:rPr>
-                <w:sz w:val="28"/>
-                <w:szCs w:val="28"/>
-              </w:rPr>
-              <w:t>mount</w:t>
-            </w:r>
-            <w:r>
-              <w:rPr>
-                <w:sz w:val="28"/>
-                <w:szCs w:val="28"/>
-              </w:rPr>
-              <w:t>ing</w:t>
-            </w:r>
-            <w:r>
-              <w:rPr>
-                <w:sz w:val="28"/>
-                <w:szCs w:val="28"/>
-              </w:rPr>
-              <w:t xml:space="preserve"> </w:t>
-            </w:r>
-            <w:r>
-              <w:rPr>
-                <w:sz w:val="28"/>
-                <w:szCs w:val="28"/>
-              </w:rPr>
-              <w:t>problem</w:t>
-            </w:r>
-            <w:r>
-              <w:rPr>
-                <w:sz w:val="28"/>
-                <w:szCs w:val="28"/>
-              </w:rPr>
-              <w:t xml:space="preserve">. </w:t>
-            </w:r>
-          </w:p>
-          <w:p>
-            <w:pPr>
-              <w:rPr>
-                <w:sz w:val="28"/>
-                <w:szCs w:val="28"/>
-              </w:rPr>
-            </w:pPr>
-          </w:p>
-          <w:p>
-            <w:pPr>
-              <w:rPr>
-                <w:sz w:val="28"/>
-                <w:szCs w:val="28"/>
-              </w:rPr>
-            </w:pPr>
-            <w:r>
-              <w:rPr>
-                <w:sz w:val="28"/>
-                <w:szCs w:val="28"/>
-              </w:rPr>
-              <w:t xml:space="preserve">HPCDATAMGM-1777: Fixed issue with the </w:t>
-            </w:r>
-            <w:r>
-              <w:rPr>
-                <w:i/>
-                <w:iCs/>
-                <w:sz w:val="28"/>
-                <w:szCs w:val="28"/>
-              </w:rPr>
-              <w:t>G</w:t>
-            </w:r>
-            <w:r>
-              <w:rPr>
-                <w:i/>
-                <w:iCs/>
-                <w:sz w:val="28"/>
-                <w:szCs w:val="28"/>
-              </w:rPr>
-              <w:t>et</w:t>
-            </w:r>
-            <w:r>
-              <w:rPr>
-                <w:i/>
-                <w:iCs/>
-                <w:sz w:val="28"/>
-                <w:szCs w:val="28"/>
-              </w:rPr>
-              <w:t xml:space="preserve"> Metadata Attributes</w:t>
-            </w:r>
-            <w:r>
-              <w:rPr>
-                <w:sz w:val="28"/>
-                <w:szCs w:val="28"/>
-              </w:rPr>
-              <w:t xml:space="preserve"> REST API giving </w:t>
-            </w:r>
-            <w:r>
-              <w:rPr>
-                <w:sz w:val="28"/>
-                <w:szCs w:val="28"/>
-              </w:rPr>
-              <w:t xml:space="preserve">an </w:t>
-            </w:r>
-            <w:r>
-              <w:rPr>
-                <w:sz w:val="28"/>
-                <w:szCs w:val="28"/>
-              </w:rPr>
-              <w:t xml:space="preserve">error when the </w:t>
-            </w:r>
-            <w:r>
-              <w:rPr>
-                <w:sz w:val="28"/>
-                <w:szCs w:val="28"/>
-              </w:rPr>
-              <w:t xml:space="preserve">user supplies the </w:t>
-            </w:r>
-            <w:r>
-              <w:rPr>
-                <w:i/>
-                <w:iCs/>
-                <w:sz w:val="28"/>
-                <w:szCs w:val="28"/>
-              </w:rPr>
-              <w:t xml:space="preserve">levelLabel </w:t>
-            </w:r>
-            <w:r>
-              <w:rPr>
-                <w:sz w:val="28"/>
-                <w:szCs w:val="28"/>
-              </w:rPr>
-              <w:t xml:space="preserve">query parameter. For details, refer to section 5.70 of the </w:t>
+              <w:t>uploadMethod</w:t>
+            </w:r>
+            <w:r>
+              <w:rPr>
+                <w:sz w:val="28"/>
+                <w:szCs w:val="28"/>
+              </w:rPr>
+              <w:t xml:space="preserve"> field. For details, refer to sections 5.37 and 5.8</w:t>
+            </w:r>
+            <w:r>
+              <w:rPr>
+                <w:sz w:val="28"/>
+                <w:szCs w:val="28"/>
+              </w:rPr>
+              <w:t>1</w:t>
+            </w:r>
+            <w:r>
+              <w:rPr>
+                <w:sz w:val="28"/>
+                <w:szCs w:val="28"/>
+              </w:rPr>
+              <w:t xml:space="preserve"> of the </w:t>
             </w:r>
             <w:hyperlink r:id="rId10" w:history="1">
               <w:r>
@@ -3518,74 +3212,31 @@
               </w:r>
             </w:hyperlink>
             <w:r>
-              <w:rPr>
-                <w:sz w:val="28"/>
-                <w:szCs w:val="28"/>
-              </w:rPr>
-              <w:t>.</w:t>
-            </w:r>
-          </w:p>
-          <w:p>
-            <w:pPr>
-              <w:rPr>
-                <w:sz w:val="28"/>
-                <w:szCs w:val="28"/>
-                <w:u w:val="single"/>
-              </w:rPr>
-            </w:pPr>
-          </w:p>
-          <w:p>
-            <w:pPr>
-              <w:rPr>
-                <w:sz w:val="28"/>
-                <w:szCs w:val="28"/>
-              </w:rPr>
-            </w:pPr>
-            <w:r>
-              <w:rPr>
-                <w:sz w:val="28"/>
-                <w:szCs w:val="28"/>
-                <w:u w:val="single"/>
-              </w:rPr>
-              <w:lastRenderedPageBreak/>
-              <w:t>HPCDATAMGM-1</w:t>
-            </w:r>
-            <w:r>
-              <w:rPr>
-                <w:sz w:val="28"/>
-                <w:szCs w:val="28"/>
-                <w:u w:val="single"/>
-              </w:rPr>
-              <w:t>719</w:t>
-            </w:r>
-            <w:r>
-              <w:rPr>
-                <w:sz w:val="28"/>
-                <w:szCs w:val="28"/>
-              </w:rPr>
-              <w:t xml:space="preserve">:  </w:t>
-            </w:r>
-            <w:r>
-              <w:rPr>
-                <w:sz w:val="28"/>
-                <w:szCs w:val="28"/>
-              </w:rPr>
-              <w:t xml:space="preserve">Fixed issue with the File Details Panel in the Browse screen of the DME web application not displaying in full length on the screen in Firefox, requiring the use of scrollbars even when screen real estate is available. This issue did not exist in Chrome. </w:t>
-            </w:r>
-          </w:p>
-          <w:p>
-            <w:pPr>
-              <w:rPr>
-                <w:sz w:val="28"/>
-                <w:szCs w:val="28"/>
-              </w:rPr>
-            </w:pPr>
-          </w:p>
-          <w:p>
-            <w:pPr>
-              <w:rPr>
+              <w:t xml:space="preserve">, </w:t>
+            </w:r>
+            <w:r>
+              <w:rPr>
+                <w:sz w:val="28"/>
+                <w:szCs w:val="28"/>
+              </w:rPr>
+              <w:t>respectively.</w:t>
+            </w:r>
+          </w:p>
+          <w:p>
+            <w:pPr>
+              <w:rPr>
+                <w:sz w:val="28"/>
+                <w:szCs w:val="28"/>
+              </w:rPr>
+            </w:pPr>
+          </w:p>
+          <w:p>
+            <w:pPr>
+              <w:rPr>
+                <w:rFonts w:cstheme="minorHAnsi"/>
                 <w:b/>
                 <w:bCs/>
+                <w:color w:val="000000"/>
                 <w:sz w:val="28"/>
                 <w:szCs w:val="28"/>
                 <w:u w:val="single"/>
@@ -3595,71 +3246,105 @@
           <w:p>
             <w:pPr>
               <w:rPr>
+                <w:sz w:val="28"/>
+                <w:szCs w:val="28"/>
+                <w:u w:val="single"/>
+              </w:rPr>
+            </w:pPr>
+            <w:r>
+              <w:rPr>
+                <w:rFonts w:cstheme="minorHAnsi"/>
                 <w:b/>
                 <w:bCs/>
+                <w:color w:val="000000"/>
                 <w:sz w:val="28"/>
                 <w:szCs w:val="28"/>
                 <w:u w:val="single"/>
               </w:rPr>
-            </w:pPr>
-            <w:r>
-              <w:rPr>
+              <w:t>Improvements</w:t>
+            </w:r>
+            <w:r>
+              <w:rPr>
+                <w:rFonts w:cstheme="minorHAnsi"/>
                 <w:b/>
                 <w:bCs/>
+                <w:color w:val="000000"/>
                 <w:sz w:val="28"/>
                 <w:szCs w:val="28"/>
                 <w:u w:val="single"/>
               </w:rPr>
-              <w:t>Operational</w:t>
-            </w:r>
-            <w:r>
-              <w:rPr>
+              <w:t xml:space="preserve"> </w:t>
+            </w:r>
+            <w:r>
+              <w:rPr>
+                <w:rFonts w:cstheme="minorHAnsi"/>
                 <w:b/>
                 <w:bCs/>
+                <w:color w:val="000000"/>
                 <w:sz w:val="28"/>
                 <w:szCs w:val="28"/>
                 <w:u w:val="single"/>
               </w:rPr>
-              <w:t xml:space="preserve"> Support</w:t>
-            </w:r>
-            <w:r>
-              <w:rPr>
+              <w:t xml:space="preserve">and </w:t>
+            </w:r>
+            <w:r>
+              <w:rPr>
+                <w:rFonts w:cstheme="minorHAnsi"/>
                 <w:b/>
                 <w:bCs/>
+                <w:color w:val="000000"/>
                 <w:sz w:val="28"/>
                 <w:szCs w:val="28"/>
                 <w:u w:val="single"/>
               </w:rPr>
-              <w:t>/Performance</w:t>
-            </w:r>
-            <w:r>
-              <w:rPr>
+              <w:t>B</w:t>
+            </w:r>
+            <w:r>
+              <w:rPr>
+                <w:rFonts w:cstheme="minorHAnsi"/>
                 <w:b/>
                 <w:bCs/>
+                <w:color w:val="000000"/>
                 <w:sz w:val="28"/>
                 <w:szCs w:val="28"/>
                 <w:u w:val="single"/>
               </w:rPr>
-              <w:t xml:space="preserve"> </w:t>
-            </w:r>
-            <w:r>
-              <w:rPr>
+              <w:t xml:space="preserve">ug </w:t>
+            </w:r>
+            <w:r>
+              <w:rPr>
+                <w:rFonts w:cstheme="minorHAnsi"/>
                 <w:b/>
                 <w:bCs/>
+                <w:color w:val="000000"/>
                 <w:sz w:val="28"/>
                 <w:szCs w:val="28"/>
                 <w:u w:val="single"/>
               </w:rPr>
-              <w:t>Improvements</w:t>
-            </w:r>
-            <w:r>
-              <w:rPr>
+              <w:t>F</w:t>
+            </w:r>
+            <w:r>
+              <w:rPr>
+                <w:rFonts w:cstheme="minorHAnsi"/>
                 <w:b/>
                 <w:bCs/>
+                <w:color w:val="000000"/>
                 <w:sz w:val="28"/>
                 <w:szCs w:val="28"/>
                 <w:u w:val="single"/>
               </w:rPr>
+              <w:t>ixes</w:t>
+            </w:r>
+            <w:r>
+              <w:rPr>
+                <w:rFonts w:cstheme="minorHAnsi"/>
+                <w:b/>
+                <w:bCs/>
+                <w:color w:val="000000"/>
+                <w:sz w:val="28"/>
+                <w:szCs w:val="28"/>
+                <w:u w:val="single"/>
+              </w:rPr>
               <w:t>:</w:t>
             </w:r>
           </w:p>
@@ -3669,23 +3354,608 @@
               <w:rPr>
                 <w:sz w:val="28"/>
                 <w:szCs w:val="28"/>
+              </w:rPr>
+            </w:pPr>
+          </w:p>
+          <w:p>
+            <w:pPr>
+              <w:rPr>
+                <w:sz w:val="28"/>
+                <w:szCs w:val="28"/>
+              </w:rPr>
+            </w:pPr>
+            <w:r>
+              <w:rPr>
+                <w:sz w:val="28"/>
+                <w:szCs w:val="28"/>
                 <w:u w:val="single"/>
               </w:rPr>
-            </w:pPr>
-          </w:p>
-          <w:p>
-            <w:pPr>
-              <w:rPr>
-                <w:sz w:val="28"/>
-                <w:szCs w:val="28"/>
-              </w:rPr>
-            </w:pPr>
+              <w:t>HPCDATAMGM</w:t>
+            </w:r>
             <w:r>
               <w:rPr>
                 <w:sz w:val="28"/>
                 <w:szCs w:val="28"/>
                 <w:u w:val="single"/>
               </w:rPr>
+              <w:t>-1</w:t>
+            </w:r>
+            <w:r>
+              <w:rPr>
+                <w:sz w:val="28"/>
+                <w:szCs w:val="28"/>
+                <w:u w:val="single"/>
+              </w:rPr>
+              <w:t>7</w:t>
+            </w:r>
+            <w:r>
+              <w:rPr>
+                <w:sz w:val="28"/>
+                <w:szCs w:val="28"/>
+                <w:u w:val="single"/>
+              </w:rPr>
+              <w:t>6</w:t>
+            </w:r>
+            <w:r>
+              <w:rPr>
+                <w:sz w:val="28"/>
+                <w:szCs w:val="28"/>
+                <w:u w:val="single"/>
+              </w:rPr>
+              <w:t>6</w:t>
+            </w:r>
+            <w:r>
+              <w:rPr>
+                <w:sz w:val="28"/>
+                <w:szCs w:val="28"/>
+              </w:rPr>
+              <w:t xml:space="preserve">: </w:t>
+            </w:r>
+            <w:r>
+              <w:rPr>
+                <w:sz w:val="28"/>
+                <w:szCs w:val="28"/>
+              </w:rPr>
+              <w:t xml:space="preserve"> </w:t>
+            </w:r>
+            <w:r>
+              <w:rPr>
+                <w:sz w:val="28"/>
+                <w:szCs w:val="28"/>
+              </w:rPr>
+              <w:t xml:space="preserve">Improved input data </w:t>
+            </w:r>
+            <w:r>
+              <w:rPr>
+                <w:sz w:val="28"/>
+                <w:szCs w:val="28"/>
+              </w:rPr>
+              <w:t xml:space="preserve">validation </w:t>
+            </w:r>
+            <w:r>
+              <w:rPr>
+                <w:sz w:val="28"/>
+                <w:szCs w:val="28"/>
+              </w:rPr>
+              <w:t xml:space="preserve">for bulk data registration from Globus to display errors </w:t>
+            </w:r>
+            <w:r>
+              <w:rPr>
+                <w:sz w:val="28"/>
+                <w:szCs w:val="28"/>
+              </w:rPr>
+              <w:t>about</w:t>
+            </w:r>
+            <w:r>
+              <w:rPr>
+                <w:sz w:val="28"/>
+                <w:szCs w:val="28"/>
+              </w:rPr>
+              <w:t xml:space="preserve"> permissions not being set on the source directory before the registration task begins. Previously</w:t>
+            </w:r>
+            <w:r>
+              <w:rPr>
+                <w:sz w:val="28"/>
+                <w:szCs w:val="28"/>
+              </w:rPr>
+              <w:t>,</w:t>
+            </w:r>
+            <w:r>
+              <w:rPr>
+                <w:sz w:val="28"/>
+                <w:szCs w:val="28"/>
+              </w:rPr>
+              <w:t xml:space="preserve"> the system performed this validation only after creating the </w:t>
+            </w:r>
+            <w:r>
+              <w:rPr>
+                <w:sz w:val="28"/>
+                <w:szCs w:val="28"/>
+              </w:rPr>
+              <w:t xml:space="preserve">registration </w:t>
+            </w:r>
+            <w:r>
+              <w:rPr>
+                <w:sz w:val="28"/>
+                <w:szCs w:val="28"/>
+              </w:rPr>
+              <w:t xml:space="preserve">task. </w:t>
+            </w:r>
+          </w:p>
+          <w:p>
+            <w:pPr>
+              <w:rPr>
+                <w:sz w:val="28"/>
+                <w:szCs w:val="28"/>
+              </w:rPr>
+            </w:pPr>
+          </w:p>
+          <w:p>
+            <w:pPr>
+              <w:rPr>
+                <w:sz w:val="28"/>
+                <w:szCs w:val="28"/>
+              </w:rPr>
+            </w:pPr>
+            <w:r>
+              <w:rPr>
+                <w:sz w:val="28"/>
+                <w:szCs w:val="28"/>
+                <w:u w:val="single"/>
+              </w:rPr>
+              <w:t>HPCDATAMGM-1</w:t>
+            </w:r>
+            <w:r>
+              <w:rPr>
+                <w:sz w:val="28"/>
+                <w:szCs w:val="28"/>
+                <w:u w:val="single"/>
+              </w:rPr>
+              <w:t>7</w:t>
+            </w:r>
+            <w:r>
+              <w:rPr>
+                <w:sz w:val="28"/>
+                <w:szCs w:val="28"/>
+                <w:u w:val="single"/>
+              </w:rPr>
+              <w:t>41</w:t>
+            </w:r>
+            <w:r>
+              <w:rPr>
+                <w:sz w:val="28"/>
+                <w:szCs w:val="28"/>
+              </w:rPr>
+              <w:t xml:space="preserve">:  </w:t>
+            </w:r>
+            <w:r>
+              <w:rPr>
+                <w:sz w:val="28"/>
+                <w:szCs w:val="28"/>
+              </w:rPr>
+              <w:t xml:space="preserve">Fixed issue with the </w:t>
+            </w:r>
+            <w:r>
+              <w:rPr>
+                <w:i/>
+                <w:iCs/>
+                <w:sz w:val="28"/>
+                <w:szCs w:val="28"/>
+              </w:rPr>
+              <w:t>data_transfer_method</w:t>
+            </w:r>
+            <w:r>
+              <w:rPr>
+                <w:sz w:val="28"/>
+                <w:szCs w:val="28"/>
+              </w:rPr>
+              <w:t xml:space="preserve"> system metadata not being updated when </w:t>
+            </w:r>
+            <w:r>
+              <w:rPr>
+                <w:sz w:val="28"/>
+                <w:szCs w:val="28"/>
+              </w:rPr>
+              <w:t xml:space="preserve">a presigned URL </w:t>
+            </w:r>
+            <w:r>
+              <w:rPr>
+                <w:sz w:val="28"/>
+                <w:szCs w:val="28"/>
+              </w:rPr>
+              <w:t>upload request changed from single</w:t>
+            </w:r>
+            <w:r>
+              <w:rPr>
+                <w:sz w:val="28"/>
+                <w:szCs w:val="28"/>
+              </w:rPr>
+              <w:t>-</w:t>
+            </w:r>
+            <w:r>
+              <w:rPr>
+                <w:sz w:val="28"/>
+                <w:szCs w:val="28"/>
+              </w:rPr>
+              <w:t>part to multipart</w:t>
+            </w:r>
+            <w:r>
+              <w:rPr>
+                <w:sz w:val="28"/>
+                <w:szCs w:val="28"/>
+              </w:rPr>
+              <w:t xml:space="preserve"> during retry</w:t>
+            </w:r>
+            <w:r>
+              <w:rPr>
+                <w:sz w:val="28"/>
+                <w:szCs w:val="28"/>
+              </w:rPr>
+              <w:t xml:space="preserve">. </w:t>
+            </w:r>
+            <w:r>
+              <w:rPr>
+                <w:sz w:val="28"/>
+                <w:szCs w:val="28"/>
+              </w:rPr>
+              <w:t xml:space="preserve">This issue </w:t>
+            </w:r>
+            <w:r>
+              <w:rPr>
+                <w:sz w:val="28"/>
+                <w:szCs w:val="28"/>
+              </w:rPr>
+              <w:t>appeared</w:t>
+            </w:r>
+            <w:r>
+              <w:rPr>
+                <w:sz w:val="28"/>
+                <w:szCs w:val="28"/>
+              </w:rPr>
+              <w:t xml:space="preserve"> when the upload request was erroneously set to single-part initially due to a </w:t>
+            </w:r>
+            <w:r>
+              <w:rPr>
+                <w:sz w:val="28"/>
+                <w:szCs w:val="28"/>
+              </w:rPr>
+              <w:t xml:space="preserve">disk </w:t>
+            </w:r>
+            <w:r>
+              <w:rPr>
+                <w:sz w:val="28"/>
+                <w:szCs w:val="28"/>
+              </w:rPr>
+              <w:t>mount</w:t>
+            </w:r>
+            <w:r>
+              <w:rPr>
+                <w:sz w:val="28"/>
+                <w:szCs w:val="28"/>
+              </w:rPr>
+              <w:t>ing</w:t>
+            </w:r>
+            <w:r>
+              <w:rPr>
+                <w:sz w:val="28"/>
+                <w:szCs w:val="28"/>
+              </w:rPr>
+              <w:t xml:space="preserve"> </w:t>
+            </w:r>
+            <w:r>
+              <w:rPr>
+                <w:sz w:val="28"/>
+                <w:szCs w:val="28"/>
+              </w:rPr>
+              <w:t>problem</w:t>
+            </w:r>
+            <w:r>
+              <w:rPr>
+                <w:sz w:val="28"/>
+                <w:szCs w:val="28"/>
+              </w:rPr>
+              <w:t xml:space="preserve">. </w:t>
+            </w:r>
+          </w:p>
+          <w:p>
+            <w:pPr>
+              <w:rPr>
+                <w:sz w:val="28"/>
+                <w:szCs w:val="28"/>
+              </w:rPr>
+            </w:pPr>
+          </w:p>
+          <w:p>
+            <w:pPr>
+              <w:rPr>
+                <w:sz w:val="28"/>
+                <w:szCs w:val="28"/>
+              </w:rPr>
+            </w:pPr>
+            <w:r>
+              <w:rPr>
+                <w:sz w:val="28"/>
+                <w:szCs w:val="28"/>
+              </w:rPr>
+              <w:t xml:space="preserve">HPCDATAMGM-1777: Fixed issue with the </w:t>
+            </w:r>
+            <w:r>
+              <w:rPr>
+                <w:i/>
+                <w:iCs/>
+                <w:sz w:val="28"/>
+                <w:szCs w:val="28"/>
+              </w:rPr>
+              <w:t>G</w:t>
+            </w:r>
+            <w:r>
+              <w:rPr>
+                <w:i/>
+                <w:iCs/>
+                <w:sz w:val="28"/>
+                <w:szCs w:val="28"/>
+              </w:rPr>
+              <w:t>et</w:t>
+            </w:r>
+            <w:r>
+              <w:rPr>
+                <w:i/>
+                <w:iCs/>
+                <w:sz w:val="28"/>
+                <w:szCs w:val="28"/>
+              </w:rPr>
+              <w:t xml:space="preserve"> Metadata Attributes</w:t>
+            </w:r>
+            <w:r>
+              <w:rPr>
+                <w:sz w:val="28"/>
+                <w:szCs w:val="28"/>
+              </w:rPr>
+              <w:t xml:space="preserve"> REST API giving </w:t>
+            </w:r>
+            <w:r>
+              <w:rPr>
+                <w:sz w:val="28"/>
+                <w:szCs w:val="28"/>
+              </w:rPr>
+              <w:t xml:space="preserve">an </w:t>
+            </w:r>
+            <w:r>
+              <w:rPr>
+                <w:sz w:val="28"/>
+                <w:szCs w:val="28"/>
+              </w:rPr>
+              <w:t xml:space="preserve">error when the </w:t>
+            </w:r>
+            <w:r>
+              <w:rPr>
+                <w:sz w:val="28"/>
+                <w:szCs w:val="28"/>
+              </w:rPr>
+              <w:t xml:space="preserve">user supplies the </w:t>
+            </w:r>
+            <w:r>
+              <w:rPr>
+                <w:i/>
+                <w:iCs/>
+                <w:sz w:val="28"/>
+                <w:szCs w:val="28"/>
+              </w:rPr>
+              <w:t xml:space="preserve">levelLabel </w:t>
+            </w:r>
+            <w:r>
+              <w:rPr>
+                <w:sz w:val="28"/>
+                <w:szCs w:val="28"/>
+              </w:rPr>
+              <w:t xml:space="preserve">query parameter. For details, refer to section 5.70 of the </w:t>
+            </w:r>
+            <w:hyperlink r:id="rId11" w:history="1">
+              <w:r>
+                <w:rPr>
+                  <w:rStyle w:val="Hyperlink"/>
+                  <w:sz w:val="28"/>
+                  <w:szCs w:val="28"/>
+                </w:rPr>
+                <w:t>DME API Specification</w:t>
+              </w:r>
+            </w:hyperlink>
+            <w:r>
+              <w:rPr>
+                <w:sz w:val="28"/>
+                <w:szCs w:val="28"/>
+              </w:rPr>
+              <w:t>.</w:t>
+            </w:r>
+          </w:p>
+          <w:p>
+            <w:pPr>
+              <w:rPr>
+                <w:sz w:val="28"/>
+                <w:szCs w:val="28"/>
+                <w:u w:val="single"/>
+              </w:rPr>
+            </w:pPr>
+          </w:p>
+          <w:p>
+            <w:pPr>
+              <w:rPr>
+                <w:sz w:val="28"/>
+                <w:szCs w:val="28"/>
+              </w:rPr>
+            </w:pPr>
+            <w:r>
+              <w:rPr>
+                <w:sz w:val="28"/>
+                <w:szCs w:val="28"/>
+                <w:u w:val="single"/>
+              </w:rPr>
+              <w:t>HPCDATAMGM-1</w:t>
+            </w:r>
+            <w:r>
+              <w:rPr>
+                <w:sz w:val="28"/>
+                <w:szCs w:val="28"/>
+                <w:u w:val="single"/>
+              </w:rPr>
+              <w:t>719</w:t>
+            </w:r>
+            <w:r>
+              <w:rPr>
+                <w:sz w:val="28"/>
+                <w:szCs w:val="28"/>
+              </w:rPr>
+              <w:t xml:space="preserve">:  </w:t>
+            </w:r>
+            <w:r>
+              <w:rPr>
+                <w:sz w:val="28"/>
+                <w:szCs w:val="28"/>
+              </w:rPr>
+              <w:t xml:space="preserve">Fixed issue with the File Details Panel in the Browse </w:t>
+            </w:r>
+            <w:r>
+              <w:rPr>
+                <w:sz w:val="28"/>
+                <w:szCs w:val="28"/>
+              </w:rPr>
+              <w:t xml:space="preserve">page </w:t>
+            </w:r>
+            <w:r>
+              <w:rPr>
+                <w:sz w:val="28"/>
+                <w:szCs w:val="28"/>
+              </w:rPr>
+              <w:t xml:space="preserve">of the DME web application not displaying in full length on the </w:t>
+            </w:r>
+            <w:r>
+              <w:rPr>
+                <w:sz w:val="28"/>
+                <w:szCs w:val="28"/>
+              </w:rPr>
+              <w:t xml:space="preserve">page </w:t>
+            </w:r>
+            <w:r>
+              <w:rPr>
+                <w:sz w:val="28"/>
+                <w:szCs w:val="28"/>
+              </w:rPr>
+              <w:t xml:space="preserve">in Firefox, requiring the use of scrollbars even when real estate is available. This issue did not exist in Chrome. </w:t>
+            </w:r>
+          </w:p>
+          <w:p>
+            <w:pPr>
+              <w:rPr>
+                <w:sz w:val="28"/>
+                <w:szCs w:val="28"/>
+              </w:rPr>
+            </w:pPr>
+          </w:p>
+          <w:p>
+            <w:pPr>
+              <w:rPr>
+                <w:b/>
+                <w:bCs/>
+                <w:sz w:val="28"/>
+                <w:szCs w:val="28"/>
+                <w:u w:val="single"/>
+              </w:rPr>
+            </w:pPr>
+          </w:p>
+          <w:p>
+            <w:pPr>
+              <w:rPr>
+                <w:b/>
+                <w:bCs/>
+                <w:sz w:val="28"/>
+                <w:szCs w:val="28"/>
+                <w:u w:val="single"/>
+              </w:rPr>
+            </w:pPr>
+            <w:r>
+              <w:rPr>
+                <w:b/>
+                <w:bCs/>
+                <w:sz w:val="28"/>
+                <w:szCs w:val="28"/>
+                <w:u w:val="single"/>
+              </w:rPr>
+              <w:t>Operational</w:t>
+            </w:r>
+            <w:r>
+              <w:rPr>
+                <w:b/>
+                <w:bCs/>
+                <w:sz w:val="28"/>
+                <w:szCs w:val="28"/>
+                <w:u w:val="single"/>
+              </w:rPr>
+              <w:t xml:space="preserve"> Support</w:t>
+            </w:r>
+            <w:r>
+              <w:rPr>
+                <w:b/>
+                <w:bCs/>
+                <w:sz w:val="28"/>
+                <w:szCs w:val="28"/>
+                <w:u w:val="single"/>
+              </w:rPr>
+              <w:t>/Performance</w:t>
+            </w:r>
+            <w:r>
+              <w:rPr>
+                <w:b/>
+                <w:bCs/>
+                <w:sz w:val="28"/>
+                <w:szCs w:val="28"/>
+                <w:u w:val="single"/>
+              </w:rPr>
+              <w:t xml:space="preserve"> </w:t>
+            </w:r>
+            <w:r>
+              <w:rPr>
+                <w:b/>
+                <w:bCs/>
+                <w:sz w:val="28"/>
+                <w:szCs w:val="28"/>
+                <w:u w:val="single"/>
+              </w:rPr>
+              <w:t>Improvements</w:t>
+            </w:r>
+            <w:r>
+              <w:rPr>
+                <w:b/>
+                <w:bCs/>
+                <w:sz w:val="28"/>
+                <w:szCs w:val="28"/>
+                <w:u w:val="single"/>
+              </w:rPr>
+              <w:t>:</w:t>
+            </w:r>
+          </w:p>
+          <w:p>
+            <w:pPr>
+              <w:jc w:val="both"/>
+              <w:rPr>
+                <w:sz w:val="28"/>
+                <w:szCs w:val="28"/>
+                <w:u w:val="single"/>
+              </w:rPr>
+            </w:pPr>
+          </w:p>
+          <w:p>
+            <w:pPr>
+              <w:rPr>
+                <w:sz w:val="28"/>
+                <w:szCs w:val="28"/>
+              </w:rPr>
+            </w:pPr>
+            <w:r>
+              <w:rPr>
+                <w:sz w:val="28"/>
+                <w:szCs w:val="28"/>
+                <w:u w:val="single"/>
+              </w:rPr>
               <w:t>HPCDATAMGM-17</w:t>
             </w:r>
             <w:r>
@@ -3708,21 +3978,49 @@
                 <w:sz w:val="28"/>
                 <w:szCs w:val="28"/>
               </w:rPr>
-              <w:t xml:space="preserve">Added a configurable limit to the data </w:t>
-            </w:r>
-            <w:r>
-              <w:rPr>
-                <w:sz w:val="28"/>
-                <w:szCs w:val="28"/>
-              </w:rPr>
-              <w:t>a user can</w:t>
-            </w:r>
-            <w:r>
-              <w:rPr>
-                <w:sz w:val="28"/>
-                <w:szCs w:val="28"/>
-              </w:rPr>
-              <w:t xml:space="preserve"> download in a Globus transaction. This </w:t>
+              <w:t xml:space="preserve">Added a configurable </w:t>
+            </w:r>
+            <w:r>
+              <w:rPr>
+                <w:sz w:val="28"/>
+                <w:szCs w:val="28"/>
+              </w:rPr>
+              <w:t xml:space="preserve">data size </w:t>
+            </w:r>
+            <w:r>
+              <w:rPr>
+                <w:sz w:val="28"/>
+                <w:szCs w:val="28"/>
+              </w:rPr>
+              <w:t xml:space="preserve">limit to </w:t>
+            </w:r>
+            <w:r>
+              <w:rPr>
+                <w:sz w:val="28"/>
+                <w:szCs w:val="28"/>
+              </w:rPr>
+              <w:t xml:space="preserve">all collection </w:t>
+            </w:r>
+            <w:r>
+              <w:rPr>
+                <w:sz w:val="28"/>
+                <w:szCs w:val="28"/>
+              </w:rPr>
+              <w:t>download</w:t>
+            </w:r>
+            <w:r>
+              <w:rPr>
+                <w:sz w:val="28"/>
+                <w:szCs w:val="28"/>
+              </w:rPr>
+              <w:t>s</w:t>
+            </w:r>
+            <w:r>
+              <w:rPr>
+                <w:sz w:val="28"/>
+                <w:szCs w:val="28"/>
+              </w:rPr>
+              <w:t xml:space="preserve">. This </w:t>
             </w:r>
             <w:r>
               <w:rPr>
@@ -4095,7 +4393,7 @@
               </w:rPr>
               <w:t xml:space="preserve"> </w:t>
             </w:r>
-            <w:hyperlink r:id="rId11" w:history="1">
+            <w:hyperlink r:id="rId12" w:history="1">
               <w:r>
                 <w:rPr>
                   <w:rStyle w:val="Hyperlink"/>
@@ -4189,7 +4487,7 @@
               </w:rPr>
               <w:t xml:space="preserve">,  visit </w:t>
             </w:r>
-            <w:hyperlink r:id="rId12" w:history="1">
+            <w:hyperlink r:id="rId13" w:history="1">
               <w:r>
                 <w:rPr>
                   <w:rStyle w:val="Hyperlink"/>
@@ -4269,7 +4567,7 @@
                 <w:szCs w:val="28"/>
               </w:rPr>
             </w:pPr>
-            <w:hyperlink r:id="rId13" w:history="1">
+            <w:hyperlink r:id="rId14" w:history="1">
               <w:r>
                 <w:rPr>
                   <w:rStyle w:val="Hyperlink"/>
@@ -4403,7 +4701,7 @@
                 <w:szCs w:val="28"/>
               </w:rPr>
             </w:pPr>
-            <w:hyperlink r:id="rId14" w:history="1">
+            <w:hyperlink r:id="rId15" w:history="1">
               <w:r>
                 <w:rPr>
                   <w:rStyle w:val="Hyperlink"/>
@@ -4457,7 +4755,7 @@
                 <w:szCs w:val="28"/>
               </w:rPr>
             </w:pPr>
-            <w:hyperlink r:id="rId15" w:history="1">
+            <w:hyperlink r:id="rId16" w:history="1">
               <w:r>
                 <w:rPr>
                   <w:rStyle w:val="Hyperlink"/>
@@ -4503,7 +4801,7 @@
                 <w:szCs w:val="28"/>
               </w:rPr>
             </w:pPr>
-            <w:hyperlink r:id="rId16" w:history="1">
+            <w:hyperlink r:id="rId17" w:history="1">
               <w:r>
                 <w:rPr>
                   <w:rStyle w:val="Hyperlink"/>
@@ -4549,7 +4847,7 @@
                 <w:szCs w:val="28"/>
               </w:rPr>
             </w:pPr>
-            <w:hyperlink r:id="rId17" w:history="1">
+            <w:hyperlink r:id="rId18" w:history="1">
               <w:r>
                 <w:rPr>
                   <w:rStyle w:val="Hyperlink"/>
@@ -4627,7 +4925,7 @@
                 <w:szCs w:val="28"/>
               </w:rPr>
             </w:pPr>
-            <w:hyperlink r:id="rId18" w:history="1">
+            <w:hyperlink r:id="rId19" w:history="1">
               <w:r>
                 <w:rPr>
                   <w:rStyle w:val="Hyperlink"/>
